--- a/use cases.docx
+++ b/use cases.docx
@@ -221,7 +221,19 @@
         </w:numPr>
       </w:pPr>
       <w:r>
-        <w:t>Once the results have been published, Kyle can log into his account and view the results.</w:t>
+        <w:t xml:space="preserve">Once the results have been published, </w:t>
+      </w:r>
+      <w:r>
+        <w:t>Kyle logs</w:t>
+      </w:r>
+      <w:r>
+        <w:t xml:space="preserve"> into his account and view</w:t>
+      </w:r>
+      <w:r>
+        <w:t>s</w:t>
+      </w:r>
+      <w:r>
+        <w:t xml:space="preserve"> the results.</w:t>
       </w:r>
     </w:p>
     <w:p>
@@ -233,16 +245,7 @@
         </w:numPr>
       </w:pPr>
       <w:r>
-        <w:t>Kyle then decides that he is going to move, so he drops his registr</w:t>
-      </w:r>
-      <w:r>
-        <w:t>ation so he can be a voter else</w:t>
-      </w:r>
-      <w:r>
-        <w:t>where.</w:t>
-      </w:r>
-      <w:r>
-        <w:t>??????????</w:t>
+        <w:t>Once Kyle sees the results, he logs out of his account.</w:t>
       </w:r>
     </w:p>
     <w:p/>
@@ -353,29 +356,29 @@
           </w:tcPr>
           <w:p>
             <w:r>
+              <w:t>Date</w:t>
+            </w:r>
+          </w:p>
+        </w:tc>
+        <w:tc>
+          <w:tcPr>
+            <w:tcW w:w="4428" w:type="dxa"/>
+          </w:tcPr>
+          <w:p>
+            <w:r>
+              <w:t>9/6/16</w:t>
+            </w:r>
+          </w:p>
+        </w:tc>
+      </w:tr>
+      <w:tr>
+        <w:tc>
+          <w:tcPr>
+            <w:tcW w:w="4428" w:type="dxa"/>
+          </w:tcPr>
+          <w:p>
+            <w:r>
               <w:lastRenderedPageBreak/>
-              <w:t>Date</w:t>
-            </w:r>
-          </w:p>
-        </w:tc>
-        <w:tc>
-          <w:tcPr>
-            <w:tcW w:w="4428" w:type="dxa"/>
-          </w:tcPr>
-          <w:p>
-            <w:r>
-              <w:t>9/6/16</w:t>
-            </w:r>
-          </w:p>
-        </w:tc>
-      </w:tr>
-      <w:tr>
-        <w:tc>
-          <w:tcPr>
-            <w:tcW w:w="4428" w:type="dxa"/>
-          </w:tcPr>
-          <w:p>
-            <w:r>
               <w:t>Summary</w:t>
             </w:r>
           </w:p>
@@ -445,7 +448,13 @@
               </w:numPr>
             </w:pPr>
             <w:r>
-              <w:t>The system asks for: first name, last name, date of birth, address, email, phone number, social security number, unique username and password.</w:t>
+              <w:t xml:space="preserve">The system asks for: first name, last name, </w:t>
+            </w:r>
+            <w:r>
+              <w:t>age, address, email, phone number</w:t>
+            </w:r>
+            <w:r>
+              <w:t>, unique username and password.</w:t>
             </w:r>
           </w:p>
           <w:p>
@@ -859,10 +868,7 @@
               </w:numPr>
             </w:pPr>
             <w:r>
-              <w:t xml:space="preserve">Voter has choice of selecting their choice of vote.  There are buttons that say “vote” and “cancel”.  </w:t>
-            </w:r>
-            <w:r>
-              <w:t xml:space="preserve">Voter selects “vote”.  </w:t>
+              <w:t xml:space="preserve">Voter has choice of selecting their choice of vote.  There are buttons that say “vote” and “cancel”.  Voter selects “vote”.  </w:t>
             </w:r>
           </w:p>
           <w:p>
@@ -966,6 +972,21 @@
           <w:p/>
           <w:p>
             <w:r>
+              <w:t xml:space="preserve">If in step 1, the voter forgets his/her password, they can click on the “forgot password” text.  The screen will then prompt the voter for their email and username.  The system will then send them </w:t>
+            </w:r>
+            <w:r>
+              <w:t>an email with a random temporary password for them to log in with.</w:t>
+            </w:r>
+          </w:p>
+          <w:p/>
+          <w:p>
+            <w:r>
+              <w:t>If in step 1, the voter forgets his/her username, they can click on the “forgot username”.  The screen will prompt the voter to enter their email.  The system will then send an email to them containing their username.</w:t>
+            </w:r>
+          </w:p>
+          <w:p/>
+          <w:p>
+            <w:r>
               <w:t>If in step 4, the voter does not want to vote on the issue they can select the “back” button to go back to the list of possible issues/elections to vote on.</w:t>
             </w:r>
           </w:p>
@@ -986,6 +1007,14 @@
             <w:r>
               <w:t>If in step 7, the voter does select another election/issue to vote on, the same system rules 3-7 apply.</w:t>
             </w:r>
+          </w:p>
+          <w:p/>
+          <w:p>
+            <w:r>
+              <w:t>If in step 10, the voter can “delete account” by pressing on that button.  The voter is no longer a registered voter for that district.</w:t>
+            </w:r>
+            <w:bookmarkStart w:id="0" w:name="_GoBack"/>
+            <w:bookmarkEnd w:id="0"/>
           </w:p>
         </w:tc>
       </w:tr>
@@ -1106,8 +1135,6 @@
       <w:r>
         <w:t>THIS PART IS NOW WRONG, BUT WE ARE KEEPING IT ANYWAY UNTIL HE FINALIZES WHAT HE WANTS US TO DO.</w:t>
       </w:r>
-      <w:bookmarkStart w:id="0" w:name="_GoBack"/>
-      <w:bookmarkEnd w:id="0"/>
     </w:p>
     <w:p/>
     <w:p/>
